--- a/Báo-cáo.docx
+++ b/Báo-cáo.docx
@@ -1374,9 +1374,9 @@
           <w:szCs w:val="28"/>
         </w:rPr>
         <w:drawing>
-          <wp:inline distT="0" distB="0" distL="0" distR="0" wp14:anchorId="705D5265" wp14:editId="6336146C">
-            <wp:extent cx="5943600" cy="3138805"/>
-            <wp:effectExtent l="0" t="0" r="0" b="4445"/>
+          <wp:inline distT="0" distB="0" distL="0" distR="0" wp14:anchorId="705D5265" wp14:editId="4330872E">
+            <wp:extent cx="5331202" cy="3138805"/>
+            <wp:effectExtent l="0" t="0" r="3175" b="4445"/>
             <wp:docPr id="5" name="Picture 5"/>
             <wp:cNvGraphicFramePr>
               <a:graphicFrameLocks xmlns:a="http://schemas.openxmlformats.org/drawingml/2006/main" noChangeAspect="1"/>
@@ -1403,7 +1403,7 @@
                   <pic:spPr>
                     <a:xfrm>
                       <a:off x="0" y="0"/>
-                      <a:ext cx="5943600" cy="3138805"/>
+                      <a:ext cx="5331202" cy="3138805"/>
                     </a:xfrm>
                     <a:prstGeom prst="rect">
                       <a:avLst/>
@@ -11350,7 +11350,7 @@
 </file>
 
 <file path=customXml/itemProps1.xml><?xml version="1.0" encoding="utf-8"?>
-<ds:datastoreItem xmlns:ds="http://schemas.openxmlformats.org/officeDocument/2006/customXml" ds:itemID="{56DAB8DE-CDC2-4EC2-9C58-9D2E642D6006}">
+<ds:datastoreItem xmlns:ds="http://schemas.openxmlformats.org/officeDocument/2006/customXml" ds:itemID="{B59BFC7F-ED95-47EF-B2AE-963681E2EF23}">
   <ds:schemaRefs>
     <ds:schemaRef ds:uri="http://schemas.openxmlformats.org/officeDocument/2006/bibliography"/>
   </ds:schemaRefs>
